--- a/Tarea_Parcial01/Informe_ProyectoDeltarune_1erParcialPGE.docx
+++ b/Tarea_Parcial01/Informe_ProyectoDeltarune_1erParcialPGE.docx
@@ -2090,6 +2090,30 @@
       <w:r>
         <w:t>En términos de usabilidad, la implementación reduce los errores, mejora la experiencia del usuario al evitar problemas derivados de bugs lógicos, y permite una personalización más ágil del sistema de diálogo. Con futuras mejoras, este prototipo puede seguir evolucionando hacia un sistema de interacción más dinámico, eficiente y amigable para los desarrolladores y los jugadores.</w:t>
       </w:r>
+    </w:p>
+    <w:p/>
+    <w:p>
+      <w:pPr>
+        <w:rPr>
+          <w:u w:val="single"/>
+        </w:rPr>
+      </w:pPr>
+      <w:proofErr w:type="gramStart"/>
+      <w:r>
+        <w:t>LINK</w:t>
+      </w:r>
+      <w:proofErr w:type="gramEnd"/>
+      <w:r>
+        <w:t xml:space="preserve"> al Repositorio GitHub: </w:t>
+      </w:r>
+      <w:hyperlink r:id="rId5" w:history="1">
+        <w:r>
+          <w:rPr>
+            <w:rStyle w:val="Hipervnculo"/>
+          </w:rPr>
+          <w:t>PGE_2024/Tarea_Parcial01 at master · GastMolina267/PGE_2024 (github.com)</w:t>
+        </w:r>
+      </w:hyperlink>
     </w:p>
     <w:sectPr>
       <w:pgSz w:w="11906" w:h="16838"/>
@@ -3522,6 +3546,29 @@
       <w:spacing w:val="5"/>
     </w:rPr>
   </w:style>
+  <w:style w:type="character" w:styleId="Hipervnculo">
+    <w:name w:val="Hyperlink"/>
+    <w:basedOn w:val="Fuentedeprrafopredeter"/>
+    <w:uiPriority w:val="99"/>
+    <w:unhideWhenUsed/>
+    <w:rsid w:val="0082313F"/>
+    <w:rPr>
+      <w:color w:val="467886" w:themeColor="hyperlink"/>
+      <w:u w:val="single"/>
+    </w:rPr>
+  </w:style>
+  <w:style w:type="character" w:styleId="Mencinsinresolver">
+    <w:name w:val="Unresolved Mention"/>
+    <w:basedOn w:val="Fuentedeprrafopredeter"/>
+    <w:uiPriority w:val="99"/>
+    <w:semiHidden/>
+    <w:unhideWhenUsed/>
+    <w:rsid w:val="0082313F"/>
+    <w:rPr>
+      <w:color w:val="605E5C"/>
+      <w:shd w:val="clear" w:color="auto" w:fill="E1DFDD"/>
+    </w:rPr>
+  </w:style>
 </w:styles>
 </file>
 

--- a/Tarea_Parcial01/Informe_ProyectoDeltarune_1erParcialPGE.docx
+++ b/Tarea_Parcial01/Informe_ProyectoDeltarune_1erParcialPGE.docx
@@ -561,6 +561,159 @@
     </w:p>
     <w:p>
       <w:r>
+        <w:t xml:space="preserve">Repositorio open </w:t>
+      </w:r>
+      <w:proofErr w:type="spellStart"/>
+      <w:r>
+        <w:t>source</w:t>
+      </w:r>
+      <w:proofErr w:type="spellEnd"/>
+      <w:r>
+        <w:t xml:space="preserve"> que contiene el código original: </w:t>
+      </w:r>
+      <w:hyperlink r:id="rId5" w:history="1">
+        <w:proofErr w:type="spellStart"/>
+        <w:r>
+          <w:rPr>
+            <w:rStyle w:val="Hipervnculo"/>
+          </w:rPr>
+          <w:t>Rovoska</w:t>
+        </w:r>
+        <w:proofErr w:type="spellEnd"/>
+        <w:r>
+          <w:rPr>
+            <w:rStyle w:val="Hipervnculo"/>
+          </w:rPr>
+          <w:t>/</w:t>
+        </w:r>
+        <w:proofErr w:type="spellStart"/>
+        <w:r>
+          <w:rPr>
+            <w:rStyle w:val="Hipervnculo"/>
+          </w:rPr>
+          <w:t>undertale</w:t>
+        </w:r>
+        <w:proofErr w:type="spellEnd"/>
+        <w:r>
+          <w:rPr>
+            <w:rStyle w:val="Hipervnculo"/>
+          </w:rPr>
+          <w:t xml:space="preserve">: </w:t>
+        </w:r>
+        <w:proofErr w:type="spellStart"/>
+        <w:r>
+          <w:rPr>
+            <w:rStyle w:val="Hipervnculo"/>
+          </w:rPr>
+          <w:t>Undertale</w:t>
+        </w:r>
+        <w:proofErr w:type="spellEnd"/>
+        <w:r>
+          <w:rPr>
+            <w:rStyle w:val="Hipervnculo"/>
+          </w:rPr>
+          <w:t xml:space="preserve"> </w:t>
+        </w:r>
+        <w:proofErr w:type="spellStart"/>
+        <w:r>
+          <w:rPr>
+            <w:rStyle w:val="Hipervnculo"/>
+          </w:rPr>
+          <w:t>src</w:t>
+        </w:r>
+        <w:proofErr w:type="spellEnd"/>
+        <w:r>
+          <w:rPr>
+            <w:rStyle w:val="Hipervnculo"/>
+          </w:rPr>
+          <w:t xml:space="preserve"> </w:t>
+        </w:r>
+        <w:proofErr w:type="spellStart"/>
+        <w:r>
+          <w:rPr>
+            <w:rStyle w:val="Hipervnculo"/>
+          </w:rPr>
+          <w:t>code</w:t>
+        </w:r>
+        <w:proofErr w:type="spellEnd"/>
+        <w:r>
+          <w:rPr>
+            <w:rStyle w:val="Hipervnculo"/>
+          </w:rPr>
+          <w:t xml:space="preserve"> (github.com)</w:t>
+        </w:r>
+      </w:hyperlink>
+    </w:p>
+    <w:p>
+      <w:proofErr w:type="gramStart"/>
+      <w:r>
+        <w:t>Link</w:t>
+      </w:r>
+      <w:proofErr w:type="gramEnd"/>
+      <w:r>
+        <w:t xml:space="preserve"> del fragmento de código que buscamos optimizar: </w:t>
+      </w:r>
+      <w:hyperlink r:id="rId6" w:history="1">
+        <w:proofErr w:type="spellStart"/>
+        <w:r>
+          <w:rPr>
+            <w:rStyle w:val="Hipervnculo"/>
+          </w:rPr>
+          <w:t>undertale</w:t>
+        </w:r>
+        <w:proofErr w:type="spellEnd"/>
+        <w:r>
+          <w:rPr>
+            <w:rStyle w:val="Hipervnculo"/>
+          </w:rPr>
+          <w:t>/scripts/</w:t>
+        </w:r>
+        <w:proofErr w:type="spellStart"/>
+        <w:r>
+          <w:rPr>
+            <w:rStyle w:val="Hipervnculo"/>
+          </w:rPr>
+          <w:t>SCR_TEXTTYPE.gml</w:t>
+        </w:r>
+        <w:proofErr w:type="spellEnd"/>
+        <w:r>
+          <w:rPr>
+            <w:rStyle w:val="Hipervnculo"/>
+          </w:rPr>
+          <w:t xml:space="preserve"> at master · </w:t>
+        </w:r>
+        <w:proofErr w:type="spellStart"/>
+        <w:r>
+          <w:rPr>
+            <w:rStyle w:val="Hipervnculo"/>
+          </w:rPr>
+          <w:t>Rovoska</w:t>
+        </w:r>
+        <w:proofErr w:type="spellEnd"/>
+        <w:r>
+          <w:rPr>
+            <w:rStyle w:val="Hipervnculo"/>
+          </w:rPr>
+          <w:t>/</w:t>
+        </w:r>
+        <w:proofErr w:type="spellStart"/>
+        <w:r>
+          <w:rPr>
+            <w:rStyle w:val="Hipervnculo"/>
+          </w:rPr>
+          <w:t>undertale</w:t>
+        </w:r>
+        <w:proofErr w:type="spellEnd"/>
+        <w:r>
+          <w:rPr>
+            <w:rStyle w:val="Hipervnculo"/>
+          </w:rPr>
+          <w:t xml:space="preserve"> (github.com)</w:t>
+        </w:r>
+      </w:hyperlink>
+    </w:p>
+    <w:p>
+      <w:r>
         <w:t xml:space="preserve">Hemos implementado la lógica optimizada para manejar los diálogos y eventos de interacción a lo largo del juego. En lugar de usar condicionales </w:t>
       </w:r>
       <w:proofErr w:type="spellStart"/>
@@ -2106,7 +2259,7 @@
       <w:r>
         <w:t xml:space="preserve"> al Repositorio GitHub: </w:t>
       </w:r>
-      <w:hyperlink r:id="rId5" w:history="1">
+      <w:hyperlink r:id="rId7" w:history="1">
         <w:r>
           <w:rPr>
             <w:rStyle w:val="Hipervnculo"/>
